--- a/策划文档/策划文档/设计文档模版.docx
+++ b/策划文档/策划文档/设计文档模版.docx
@@ -6,8 +6,9 @@
       <w:pPr>
         <w:pStyle w:val="a5"/>
         <w:spacing w:line="360" w:lineRule="auto"/>
-        <w:ind w:right="210" w:firstLine="883"/>
+        <w:ind w:right="210" w:firstLine="881"/>
         <w:rPr>
+          <w:rFonts w:ascii="华文新魏" w:eastAsia="华文新魏" w:hint="eastAsia"/>
           <w:sz w:val="44"/>
           <w:szCs w:val="44"/>
         </w:rPr>
@@ -16,7 +17,7 @@
       <w:bookmarkStart w:id="1" w:name="_Toc406351265"/>
       <w:r>
         <w:rPr>
-          <w:rFonts w:hint="eastAsia"/>
+          <w:rFonts w:ascii="华文新魏" w:eastAsia="华文新魏" w:hint="eastAsia"/>
           <w:sz w:val="44"/>
           <w:szCs w:val="44"/>
         </w:rPr>
@@ -30,24 +31,25 @@
         <w:spacing w:line="360" w:lineRule="auto"/>
         <w:ind w:leftChars="0" w:left="0" w:right="210" w:firstLineChars="0" w:firstLine="0"/>
         <w:jc w:val="both"/>
+        <w:rPr>
+          <w:rFonts w:ascii="华文新魏" w:eastAsia="华文新魏" w:hint="eastAsia"/>
+        </w:rPr>
       </w:pPr>
       <w:bookmarkStart w:id="2" w:name="_Toc411202964"/>
       <w:r>
         <w:rPr>
-          <w:rFonts w:hint="eastAsia"/>
+          <w:rFonts w:ascii="华文新魏" w:eastAsia="华文新魏" w:hint="eastAsia"/>
         </w:rPr>
         <w:t>文档修改记录</w:t>
       </w:r>
       <w:bookmarkEnd w:id="1"/>
       <w:r>
         <w:rPr>
-          <w:rFonts w:hint="eastAsia"/>
+          <w:rFonts w:ascii="华文新魏" w:eastAsia="华文新魏" w:hint="eastAsia"/>
         </w:rPr>
         <w:t>：</w:t>
       </w:r>
-      <w:bookmarkStart w:id="3" w:name="_GoBack"/>
       <w:bookmarkEnd w:id="2"/>
-      <w:bookmarkEnd w:id="3"/>
     </w:p>
     <w:tbl>
       <w:tblPr>
@@ -738,6 +740,8 @@
       <w:r>
         <w:br w:type="page"/>
       </w:r>
+      <w:bookmarkStart w:id="3" w:name="_GoBack"/>
+      <w:bookmarkEnd w:id="3"/>
     </w:p>
     <w:sdt>
       <w:sdtPr>
@@ -2868,7 +2872,7 @@
             <w:noProof/>
             <w:lang w:val="zh-CN"/>
           </w:rPr>
-          <w:t>2</w:t>
+          <w:t>1</w:t>
         </w:r>
         <w:r>
           <w:rPr>
@@ -2930,7 +2934,7 @@
   <w:p>
     <w:pPr>
       <w:pStyle w:val="af3"/>
-      <w:ind w:right="210" w:firstLine="643"/>
+      <w:ind w:right="210" w:firstLine="641"/>
       <w:rPr>
         <w:b/>
         <w:sz w:val="32"/>
@@ -3543,14 +3547,14 @@
   <w:style w:type="paragraph" w:default="1" w:styleId="a0">
     <w:name w:val="Normal"/>
     <w:qFormat/>
-    <w:rsid w:val="004F453E"/>
+    <w:rsid w:val="00CD056F"/>
     <w:pPr>
       <w:widowControl w:val="0"/>
       <w:ind w:leftChars="100" w:left="210" w:rightChars="100" w:right="100" w:firstLineChars="200" w:firstLine="200"/>
       <w:jc w:val="both"/>
     </w:pPr>
     <w:rPr>
-      <w:rFonts w:eastAsiaTheme="majorEastAsia"/>
+      <w:rFonts w:eastAsia="华文新魏"/>
     </w:rPr>
   </w:style>
   <w:style w:type="paragraph" w:styleId="1">
@@ -3559,7 +3563,7 @@
     <w:link w:val="1Char"/>
     <w:uiPriority w:val="9"/>
     <w:qFormat/>
-    <w:rsid w:val="004D1780"/>
+    <w:rsid w:val="002C25D4"/>
     <w:pPr>
       <w:keepNext/>
       <w:keepLines/>
@@ -3702,9 +3706,9 @@
     <w:basedOn w:val="a1"/>
     <w:link w:val="1"/>
     <w:uiPriority w:val="9"/>
-    <w:rsid w:val="004D1780"/>
-    <w:rPr>
-      <w:rFonts w:eastAsiaTheme="majorEastAsia"/>
+    <w:rsid w:val="002C25D4"/>
+    <w:rPr>
+      <w:rFonts w:eastAsia="华文新魏"/>
       <w:b/>
       <w:bCs/>
       <w:kern w:val="44"/>
@@ -3742,7 +3746,7 @@
     <w:name w:val="No Spacing"/>
     <w:uiPriority w:val="1"/>
     <w:qFormat/>
-    <w:rsid w:val="004D1780"/>
+    <w:rsid w:val="00CD056F"/>
     <w:pPr>
       <w:widowControl w:val="0"/>
       <w:numPr>
@@ -3751,6 +3755,7 @@
       <w:jc w:val="both"/>
     </w:pPr>
     <w:rPr>
+      <w:rFonts w:eastAsia="华文新魏"/>
       <w:sz w:val="24"/>
     </w:rPr>
   </w:style>
@@ -4578,14 +4583,14 @@
   <w:style w:type="paragraph" w:default="1" w:styleId="a0">
     <w:name w:val="Normal"/>
     <w:qFormat/>
-    <w:rsid w:val="004F453E"/>
+    <w:rsid w:val="00CD056F"/>
     <w:pPr>
       <w:widowControl w:val="0"/>
       <w:ind w:leftChars="100" w:left="210" w:rightChars="100" w:right="100" w:firstLineChars="200" w:firstLine="200"/>
       <w:jc w:val="both"/>
     </w:pPr>
     <w:rPr>
-      <w:rFonts w:eastAsiaTheme="majorEastAsia"/>
+      <w:rFonts w:eastAsia="华文新魏"/>
     </w:rPr>
   </w:style>
   <w:style w:type="paragraph" w:styleId="1">
@@ -4594,7 +4599,7 @@
     <w:link w:val="1Char"/>
     <w:uiPriority w:val="9"/>
     <w:qFormat/>
-    <w:rsid w:val="004D1780"/>
+    <w:rsid w:val="002C25D4"/>
     <w:pPr>
       <w:keepNext/>
       <w:keepLines/>
@@ -4737,9 +4742,9 @@
     <w:basedOn w:val="a1"/>
     <w:link w:val="1"/>
     <w:uiPriority w:val="9"/>
-    <w:rsid w:val="004D1780"/>
-    <w:rPr>
-      <w:rFonts w:eastAsiaTheme="majorEastAsia"/>
+    <w:rsid w:val="002C25D4"/>
+    <w:rPr>
+      <w:rFonts w:eastAsia="华文新魏"/>
       <w:b/>
       <w:bCs/>
       <w:kern w:val="44"/>
@@ -4777,7 +4782,7 @@
     <w:name w:val="No Spacing"/>
     <w:uiPriority w:val="1"/>
     <w:qFormat/>
-    <w:rsid w:val="004D1780"/>
+    <w:rsid w:val="00CD056F"/>
     <w:pPr>
       <w:widowControl w:val="0"/>
       <w:numPr>
@@ -4786,6 +4791,7 @@
       <w:jc w:val="both"/>
     </w:pPr>
     <w:rPr>
+      <w:rFonts w:eastAsia="华文新魏"/>
       <w:sz w:val="24"/>
     </w:rPr>
   </w:style>
@@ -5747,7 +5753,7 @@
 </file>
 
 <file path=customXml/itemProps1.xml><?xml version="1.0" encoding="utf-8"?>
-<ds:datastoreItem xmlns:ds="http://schemas.openxmlformats.org/officeDocument/2006/customXml" ds:itemID="{975F2DE0-B65D-468B-911D-DDE9A8C42B39}">
+<ds:datastoreItem xmlns:ds="http://schemas.openxmlformats.org/officeDocument/2006/customXml" ds:itemID="{0FD40D11-1BB8-4C0A-B4D2-B3677DAE805D}">
   <ds:schemaRefs>
     <ds:schemaRef ds:uri="http://schemas.openxmlformats.org/officeDocument/2006/bibliography"/>
   </ds:schemaRefs>
